--- a/Buoi23_Spring data jpa/BaiTap.docx
+++ b/Buoi23_Spring data jpa/BaiTap.docx
@@ -23,7 +23,7 @@
       </w:pPr>
       <w:r>
         <w:rPr>
-          <w:lang w:val="vi-VN"/>
+          <w:noProof/>
         </w:rPr>
         <w:drawing>
           <wp:inline distT="0" distB="0" distL="0" distR="0" wp14:anchorId="51C5B3EC" wp14:editId="20C61524">
@@ -96,7 +96,7 @@
       </w:pPr>
       <w:r>
         <w:rPr>
-          <w:lang w:val="vi-VN"/>
+          <w:noProof/>
         </w:rPr>
         <w:drawing>
           <wp:inline distT="0" distB="0" distL="0" distR="0" wp14:anchorId="09541BF9" wp14:editId="141C97C4">
@@ -445,8 +445,6 @@
         </w:rPr>
         <w:t xml:space="preserve"> Tại tầng repository sử dụng annotaion @Query để tạo ra các câu query sử dụng JPQL Query Spring data JPA để thực hiện</w:t>
       </w:r>
-      <w:bookmarkStart w:id="0" w:name="_GoBack"/>
-      <w:bookmarkEnd w:id="0"/>
       <w:r>
         <w:rPr>
           <w:rFonts w:ascii="Times New Roman" w:eastAsia="Times New Roman" w:hAnsi="Times New Roman" w:cs="Times New Roman"/>
@@ -1617,6 +1615,44 @@
           <w:lang w:val="vi-VN"/>
         </w:rPr>
       </w:pPr>
+    </w:p>
+    <w:p>
+      <w:pPr>
+        <w:rPr>
+          <w:lang w:val="vi-VN"/>
+        </w:rPr>
+      </w:pPr>
+      <w:r>
+        <w:rPr>
+          <w:lang w:val="vi-VN"/>
+        </w:rPr>
+        <w:t xml:space="preserve">Code tham khảo tại: </w:t>
+      </w:r>
+    </w:p>
+    <w:p>
+      <w:pPr>
+        <w:rPr>
+          <w:lang w:val="vi-VN"/>
+        </w:rPr>
+      </w:pPr>
+      <w:hyperlink r:id="rId7" w:history="1">
+        <w:r>
+          <w:rPr>
+            <w:rStyle w:val="Hyperlink"/>
+            <w:lang w:val="vi-VN"/>
+          </w:rPr>
+          <w:t>https://github.com/ndkien98/T3H---UTC_Insurance_claim/tree/master/insurance-claims/insurance-claim</w:t>
+        </w:r>
+      </w:hyperlink>
+    </w:p>
+    <w:p>
+      <w:pPr>
+        <w:rPr>
+          <w:lang w:val="vi-VN"/>
+        </w:rPr>
+      </w:pPr>
+      <w:bookmarkStart w:id="0" w:name="_GoBack"/>
+      <w:bookmarkEnd w:id="0"/>
     </w:p>
     <w:sectPr>
       <w:pgSz w:w="12240" w:h="15840"/>
@@ -2288,6 +2324,17 @@
     <w:basedOn w:val="DefaultParagraphFont"/>
     <w:rsid w:val="002445FD"/>
   </w:style>
+  <w:style w:type="character" w:styleId="Hyperlink">
+    <w:name w:val="Hyperlink"/>
+    <w:basedOn w:val="DefaultParagraphFont"/>
+    <w:uiPriority w:val="99"/>
+    <w:unhideWhenUsed/>
+    <w:rsid w:val="00667A35"/>
+    <w:rPr>
+      <w:color w:val="0563C1" w:themeColor="hyperlink"/>
+      <w:u w:val="single"/>
+    </w:rPr>
+  </w:style>
 </w:styles>
 </file>
 
